--- a/++Templated Entries/++ToppGunn/ZZZ Originals/Zeid, Fahrelnissa.docx
+++ b/++Templated Entries/++ToppGunn/ZZZ Originals/Zeid, Fahrelnissa.docx
@@ -1,6 +1,6 @@
 
 <file path=word/document.xml><?xml version="1.0" encoding="utf-8"?>
-<w:document xmlns:wpc="http://schemas.microsoft.com/office/word/2010/wordprocessingCanvas" xmlns:mo="http://schemas.microsoft.com/office/mac/office/2008/main" xmlns:mc="http://schemas.openxmlformats.org/markup-compatibility/2006" xmlns:mv="urn:schemas-microsoft-com:mac:vml" xmlns:o="urn:schemas-microsoft-com:office:office" xmlns:r="http://schemas.openxmlformats.org/officeDocument/2006/relationships" xmlns:m="http://schemas.openxmlformats.org/officeDocument/2006/math" xmlns:v="urn:schemas-microsoft-com:vml" xmlns:wp14="http://schemas.microsoft.com/office/word/2010/wordprocessingDrawing" xmlns:wp="http://schemas.openxmlformats.org/drawingml/2006/wordprocessingDrawing" xmlns:w10="urn:schemas-microsoft-com:office:word" xmlns:w="http://schemas.openxmlformats.org/wordprocessingml/2006/main" xmlns:w14="http://schemas.microsoft.com/office/word/2010/wordml" xmlns:wpg="http://schemas.microsoft.com/office/word/2010/wordprocessingGroup" xmlns:wpi="http://schemas.microsoft.com/office/word/2010/wordprocessingInk" xmlns:wne="http://schemas.microsoft.com/office/word/2006/wordml" xmlns:wps="http://schemas.microsoft.com/office/word/2010/wordprocessingShape" mc:Ignorable="w14 wp14">
+<w:document xmlns:wpc="http://schemas.microsoft.com/office/word/2010/wordprocessingCanvas" xmlns:mc="http://schemas.openxmlformats.org/markup-compatibility/2006" xmlns:o="urn:schemas-microsoft-com:office:office" xmlns:r="http://schemas.openxmlformats.org/officeDocument/2006/relationships" xmlns:m="http://schemas.openxmlformats.org/officeDocument/2006/math" xmlns:v="urn:schemas-microsoft-com:vml" xmlns:wp14="http://schemas.microsoft.com/office/word/2010/wordprocessingDrawing" xmlns:wp="http://schemas.openxmlformats.org/drawingml/2006/wordprocessingDrawing" xmlns:w10="urn:schemas-microsoft-com:office:word" xmlns:w="http://schemas.openxmlformats.org/wordprocessingml/2006/main" xmlns:w14="http://schemas.microsoft.com/office/word/2010/wordml" xmlns:wpg="http://schemas.microsoft.com/office/word/2010/wordprocessingGroup" xmlns:wpi="http://schemas.microsoft.com/office/word/2010/wordprocessingInk" xmlns:wne="http://schemas.microsoft.com/office/word/2006/wordml" xmlns:wps="http://schemas.microsoft.com/office/word/2010/wordprocessingShape" mc:Ignorable="w14 wp14">
   <w:body>
     <w:p>
       <w:pPr>
@@ -11,15 +11,47 @@
           <w:szCs w:val="24"/>
         </w:rPr>
       </w:pPr>
-      <w:r>
+    </w:p>
+    <w:p>
+      <w:pPr>
         <w:rPr>
           <w:rFonts w:ascii="Times New Roman" w:hAnsi="Times New Roman" w:cs="Times New Roman"/>
           <w:color w:val="808080" w:themeColor="background1" w:themeShade="80"/>
           <w:sz w:val="24"/>
           <w:szCs w:val="24"/>
         </w:rPr>
-        <w:t>Samia Touati</w:t>
-      </w:r>
+      </w:pPr>
+      <w:proofErr w:type="spellStart"/>
+      <w:r>
+        <w:rPr>
+          <w:rFonts w:ascii="Times New Roman" w:hAnsi="Times New Roman" w:cs="Times New Roman"/>
+          <w:color w:val="808080" w:themeColor="background1" w:themeShade="80"/>
+          <w:sz w:val="24"/>
+          <w:szCs w:val="24"/>
+        </w:rPr>
+        <w:t>Samia</w:t>
+      </w:r>
+      <w:proofErr w:type="spellEnd"/>
+      <w:r>
+        <w:rPr>
+          <w:rFonts w:ascii="Times New Roman" w:hAnsi="Times New Roman" w:cs="Times New Roman"/>
+          <w:color w:val="808080" w:themeColor="background1" w:themeShade="80"/>
+          <w:sz w:val="24"/>
+          <w:szCs w:val="24"/>
+        </w:rPr>
+        <w:t xml:space="preserve"> </w:t>
+      </w:r>
+      <w:proofErr w:type="spellStart"/>
+      <w:r>
+        <w:rPr>
+          <w:rFonts w:ascii="Times New Roman" w:hAnsi="Times New Roman" w:cs="Times New Roman"/>
+          <w:color w:val="808080" w:themeColor="background1" w:themeShade="80"/>
+          <w:sz w:val="24"/>
+          <w:szCs w:val="24"/>
+        </w:rPr>
+        <w:t>Touati</w:t>
+      </w:r>
+      <w:proofErr w:type="spellEnd"/>
     </w:p>
     <w:p>
       <w:pPr>
@@ -257,7 +289,71 @@
           <w:sz w:val="24"/>
           <w:szCs w:val="24"/>
         </w:rPr>
-        <w:t xml:space="preserve"> addressed a variety of themes and subjects in her artworks ranging from scenes of the everyday life to portraits of family members, relatives and friends. In her portraits, </w:t>
+        <w:t xml:space="preserve"> addressed a variety of themes and subjects in her artworks</w:t>
+      </w:r>
+      <w:r>
+        <w:rPr>
+          <w:rFonts w:ascii="Times New Roman" w:hAnsi="Times New Roman" w:cs="Times New Roman"/>
+          <w:sz w:val="24"/>
+          <w:szCs w:val="24"/>
+        </w:rPr>
+        <w:t>,</w:t>
+      </w:r>
+      <w:r>
+        <w:rPr>
+          <w:rFonts w:ascii="Times New Roman" w:hAnsi="Times New Roman" w:cs="Times New Roman"/>
+          <w:sz w:val="24"/>
+          <w:szCs w:val="24"/>
+        </w:rPr>
+        <w:t xml:space="preserve"> </w:t>
+      </w:r>
+      <w:r>
+        <w:rPr>
+          <w:rFonts w:ascii="Times New Roman" w:hAnsi="Times New Roman" w:cs="Times New Roman"/>
+          <w:sz w:val="24"/>
+          <w:szCs w:val="24"/>
+        </w:rPr>
+        <w:t>including</w:t>
+      </w:r>
+      <w:r>
+        <w:rPr>
+          <w:rFonts w:ascii="Times New Roman" w:hAnsi="Times New Roman" w:cs="Times New Roman"/>
+          <w:sz w:val="24"/>
+          <w:szCs w:val="24"/>
+        </w:rPr>
+        <w:t xml:space="preserve"> scenes of everyday life </w:t>
+      </w:r>
+      <w:r>
+        <w:rPr>
+          <w:rFonts w:ascii="Times New Roman" w:hAnsi="Times New Roman" w:cs="Times New Roman"/>
+          <w:sz w:val="24"/>
+          <w:szCs w:val="24"/>
+        </w:rPr>
+        <w:t>and</w:t>
+      </w:r>
+      <w:r>
+        <w:rPr>
+          <w:rFonts w:ascii="Times New Roman" w:hAnsi="Times New Roman" w:cs="Times New Roman"/>
+          <w:sz w:val="24"/>
+          <w:szCs w:val="24"/>
+        </w:rPr>
+        <w:t xml:space="preserve"> portraits of family members, relatives</w:t>
+      </w:r>
+      <w:r>
+        <w:rPr>
+          <w:rFonts w:ascii="Times New Roman" w:hAnsi="Times New Roman" w:cs="Times New Roman"/>
+          <w:sz w:val="24"/>
+          <w:szCs w:val="24"/>
+        </w:rPr>
+        <w:t>,</w:t>
+      </w:r>
+      <w:r>
+        <w:rPr>
+          <w:rFonts w:ascii="Times New Roman" w:hAnsi="Times New Roman" w:cs="Times New Roman"/>
+          <w:sz w:val="24"/>
+          <w:szCs w:val="24"/>
+        </w:rPr>
+        <w:t xml:space="preserve"> and friends. In her portraits, </w:t>
       </w:r>
       <w:proofErr w:type="spellStart"/>
       <w:r>
@@ -275,25 +371,95 @@
           <w:sz w:val="24"/>
           <w:szCs w:val="24"/>
         </w:rPr>
-        <w:t xml:space="preserve"> exaggerated her subjects’ features, and in the large rounded eyes and elongated faces one detects a reminiscence of Byzantine iconography and Egyptian </w:t>
-      </w:r>
-      <w:proofErr w:type="spellStart"/>
-      <w:r>
-        <w:rPr>
-          <w:rFonts w:ascii="Times New Roman" w:hAnsi="Times New Roman" w:cs="Times New Roman"/>
-          <w:sz w:val="24"/>
-          <w:szCs w:val="24"/>
-        </w:rPr>
-        <w:t>Fayum</w:t>
-      </w:r>
-      <w:proofErr w:type="spellEnd"/>
-      <w:r>
-        <w:rPr>
-          <w:rFonts w:ascii="Times New Roman" w:hAnsi="Times New Roman" w:cs="Times New Roman"/>
-          <w:sz w:val="24"/>
-          <w:szCs w:val="24"/>
-        </w:rPr>
-        <w:t xml:space="preserve"> portraits. Most importantly, </w:t>
+        <w:t xml:space="preserve"> exaggerated her subjects’ features, and in the large rounded eyes and elongated faces one detects a reminiscence of Byzantine iconography and Egyptian Fayum portraits. </w:t>
+      </w:r>
+      <w:r>
+        <w:rPr>
+          <w:rFonts w:ascii="Times New Roman" w:hAnsi="Times New Roman" w:cs="Times New Roman"/>
+          <w:sz w:val="24"/>
+          <w:szCs w:val="24"/>
+        </w:rPr>
+        <w:t>Her</w:t>
+      </w:r>
+      <w:r>
+        <w:rPr>
+          <w:rFonts w:ascii="Times New Roman" w:hAnsi="Times New Roman" w:cs="Times New Roman"/>
+          <w:sz w:val="24"/>
+          <w:szCs w:val="24"/>
+        </w:rPr>
+        <w:t xml:space="preserve"> expressive </w:t>
+      </w:r>
+      <w:r>
+        <w:rPr>
+          <w:rFonts w:ascii="Times New Roman" w:hAnsi="Times New Roman" w:cs="Times New Roman"/>
+          <w:sz w:val="24"/>
+          <w:szCs w:val="24"/>
+        </w:rPr>
+        <w:t xml:space="preserve">brushstrokes </w:t>
+      </w:r>
+      <w:r>
+        <w:rPr>
+          <w:rFonts w:ascii="Times New Roman" w:hAnsi="Times New Roman" w:cs="Times New Roman"/>
+          <w:sz w:val="24"/>
+          <w:szCs w:val="24"/>
+        </w:rPr>
+        <w:t>communicate</w:t>
+      </w:r>
+      <w:r>
+        <w:rPr>
+          <w:rFonts w:ascii="Times New Roman" w:hAnsi="Times New Roman" w:cs="Times New Roman"/>
+          <w:sz w:val="24"/>
+          <w:szCs w:val="24"/>
+        </w:rPr>
+        <w:t xml:space="preserve"> </w:t>
+      </w:r>
+      <w:r>
+        <w:rPr>
+          <w:rFonts w:ascii="Times New Roman" w:hAnsi="Times New Roman" w:cs="Times New Roman"/>
+          <w:sz w:val="24"/>
+          <w:szCs w:val="24"/>
+        </w:rPr>
+        <w:t xml:space="preserve">the </w:t>
+      </w:r>
+      <w:r>
+        <w:rPr>
+          <w:rFonts w:ascii="Times New Roman" w:hAnsi="Times New Roman" w:cs="Times New Roman"/>
+          <w:sz w:val="24"/>
+          <w:szCs w:val="24"/>
+        </w:rPr>
+        <w:t>character</w:t>
+      </w:r>
+      <w:r>
+        <w:rPr>
+          <w:rFonts w:ascii="Times New Roman" w:hAnsi="Times New Roman" w:cs="Times New Roman"/>
+          <w:sz w:val="24"/>
+          <w:szCs w:val="24"/>
+        </w:rPr>
+        <w:t xml:space="preserve"> of her subjects</w:t>
+      </w:r>
+      <w:r>
+        <w:rPr>
+          <w:rFonts w:ascii="Times New Roman" w:hAnsi="Times New Roman" w:cs="Times New Roman"/>
+          <w:sz w:val="24"/>
+          <w:szCs w:val="24"/>
+        </w:rPr>
+        <w:t>.</w:t>
+      </w:r>
+      <w:r>
+        <w:rPr>
+          <w:rFonts w:ascii="Times New Roman" w:hAnsi="Times New Roman" w:cs="Times New Roman"/>
+          <w:sz w:val="24"/>
+          <w:szCs w:val="24"/>
+        </w:rPr>
+        <w:t xml:space="preserve"> </w:t>
+      </w:r>
+      <w:r>
+        <w:rPr>
+          <w:rFonts w:ascii="Times New Roman" w:hAnsi="Times New Roman" w:cs="Times New Roman"/>
+          <w:sz w:val="24"/>
+          <w:szCs w:val="24"/>
+        </w:rPr>
+        <w:t xml:space="preserve">Although </w:t>
       </w:r>
       <w:proofErr w:type="spellStart"/>
       <w:r>
@@ -311,8 +477,76 @@
           <w:sz w:val="24"/>
           <w:szCs w:val="24"/>
         </w:rPr>
-        <w:t xml:space="preserve"> expressive brushstrokes captured the depth of her subjects.</w:t>
-      </w:r>
+        <w:t xml:space="preserve"> art is predominantly abstract, her style is unique and draws on Sufism</w:t>
+      </w:r>
+      <w:r>
+        <w:rPr>
+          <w:rFonts w:ascii="Times New Roman" w:hAnsi="Times New Roman" w:cs="Times New Roman"/>
+          <w:sz w:val="24"/>
+          <w:szCs w:val="24"/>
+        </w:rPr>
+        <w:t xml:space="preserve">, the mystical branch of Islam. Her work </w:t>
+      </w:r>
+      <w:r>
+        <w:rPr>
+          <w:rFonts w:ascii="Times New Roman" w:hAnsi="Times New Roman" w:cs="Times New Roman"/>
+          <w:sz w:val="24"/>
+          <w:szCs w:val="24"/>
+        </w:rPr>
+        <w:t>reflects her experimentation with watercolors, composition lithographs, collages, resin sculptures</w:t>
+      </w:r>
+      <w:r>
+        <w:rPr>
+          <w:rFonts w:ascii="Times New Roman" w:hAnsi="Times New Roman" w:cs="Times New Roman"/>
+          <w:sz w:val="24"/>
+          <w:szCs w:val="24"/>
+        </w:rPr>
+        <w:t>,</w:t>
+      </w:r>
+      <w:r>
+        <w:rPr>
+          <w:rFonts w:ascii="Times New Roman" w:hAnsi="Times New Roman" w:cs="Times New Roman"/>
+          <w:sz w:val="24"/>
+          <w:szCs w:val="24"/>
+        </w:rPr>
+        <w:t xml:space="preserve"> and stained glass. </w:t>
+      </w:r>
+      <w:r>
+        <w:rPr>
+          <w:rFonts w:ascii="Times New Roman" w:hAnsi="Times New Roman" w:cs="Times New Roman"/>
+          <w:sz w:val="24"/>
+          <w:szCs w:val="24"/>
+        </w:rPr>
+        <w:t xml:space="preserve">After her second husband died in 1970, </w:t>
+      </w:r>
+      <w:proofErr w:type="spellStart"/>
+      <w:r>
+        <w:rPr>
+          <w:rFonts w:ascii="Times New Roman" w:hAnsi="Times New Roman" w:cs="Times New Roman"/>
+          <w:sz w:val="24"/>
+          <w:szCs w:val="24"/>
+        </w:rPr>
+        <w:t>Zeid</w:t>
+      </w:r>
+      <w:proofErr w:type="spellEnd"/>
+      <w:r>
+        <w:rPr>
+          <w:rFonts w:ascii="Times New Roman" w:hAnsi="Times New Roman" w:cs="Times New Roman"/>
+          <w:sz w:val="24"/>
+          <w:szCs w:val="24"/>
+        </w:rPr>
+        <w:t xml:space="preserve"> settled in Amman, Jordan and established the Royal Fine Art Institute of </w:t>
+      </w:r>
+      <w:proofErr w:type="spellStart"/>
+      <w:r>
+        <w:rPr>
+          <w:rFonts w:ascii="Times New Roman" w:hAnsi="Times New Roman" w:cs="Times New Roman"/>
+          <w:sz w:val="24"/>
+          <w:szCs w:val="24"/>
+        </w:rPr>
+        <w:t>Fahrelnissa</w:t>
+      </w:r>
+      <w:proofErr w:type="spellEnd"/>
       <w:r>
         <w:rPr>
           <w:rFonts w:ascii="Times New Roman" w:hAnsi="Times New Roman" w:cs="Times New Roman"/>
@@ -321,40 +555,6 @@
         </w:rPr>
         <w:t xml:space="preserve"> </w:t>
       </w:r>
-      <w:r>
-        <w:rPr>
-          <w:rFonts w:ascii="Times New Roman" w:hAnsi="Times New Roman" w:cs="Times New Roman"/>
-          <w:sz w:val="24"/>
-          <w:szCs w:val="24"/>
-        </w:rPr>
-        <w:t xml:space="preserve">Although </w:t>
-      </w:r>
-      <w:proofErr w:type="spellStart"/>
-      <w:r>
-        <w:rPr>
-          <w:rFonts w:ascii="Times New Roman" w:hAnsi="Times New Roman" w:cs="Times New Roman"/>
-          <w:sz w:val="24"/>
-          <w:szCs w:val="24"/>
-        </w:rPr>
-        <w:t>Zeid’s</w:t>
-      </w:r>
-      <w:proofErr w:type="spellEnd"/>
-      <w:r>
-        <w:rPr>
-          <w:rFonts w:ascii="Times New Roman" w:hAnsi="Times New Roman" w:cs="Times New Roman"/>
-          <w:sz w:val="24"/>
-          <w:szCs w:val="24"/>
-        </w:rPr>
-        <w:t xml:space="preserve"> art is predominantly abstract, her style is unique and draws on Sufism, the mystical branch of Islam, and reflects her experimentation with watercolors, composition lithographs, collages, resin sculptures and stained glass. </w:t>
-      </w:r>
-      <w:r>
-        <w:rPr>
-          <w:rFonts w:ascii="Times New Roman" w:hAnsi="Times New Roman" w:cs="Times New Roman"/>
-          <w:sz w:val="24"/>
-          <w:szCs w:val="24"/>
-        </w:rPr>
-        <w:t xml:space="preserve">After her second husband died in 1970, </w:t>
-      </w:r>
       <w:proofErr w:type="spellStart"/>
       <w:r>
         <w:rPr>
@@ -371,43 +571,153 @@
           <w:sz w:val="24"/>
           <w:szCs w:val="24"/>
         </w:rPr>
-        <w:t xml:space="preserve"> settled in Amman, Jordan and established the Royal Fine Art Institute of </w:t>
-      </w:r>
-      <w:proofErr w:type="spellStart"/>
-      <w:r>
-        <w:rPr>
-          <w:rFonts w:ascii="Times New Roman" w:hAnsi="Times New Roman" w:cs="Times New Roman"/>
-          <w:sz w:val="24"/>
-          <w:szCs w:val="24"/>
-        </w:rPr>
-        <w:t>Fahrelnissa</w:t>
-      </w:r>
-      <w:proofErr w:type="spellEnd"/>
-      <w:r>
-        <w:rPr>
-          <w:rFonts w:ascii="Times New Roman" w:hAnsi="Times New Roman" w:cs="Times New Roman"/>
-          <w:sz w:val="24"/>
-          <w:szCs w:val="24"/>
-        </w:rPr>
-        <w:t xml:space="preserve"> </w:t>
-      </w:r>
-      <w:proofErr w:type="spellStart"/>
-      <w:r>
-        <w:rPr>
-          <w:rFonts w:ascii="Times New Roman" w:hAnsi="Times New Roman" w:cs="Times New Roman"/>
-          <w:sz w:val="24"/>
-          <w:szCs w:val="24"/>
-        </w:rPr>
-        <w:t>Zeid</w:t>
-      </w:r>
-      <w:proofErr w:type="spellEnd"/>
-      <w:r>
-        <w:rPr>
-          <w:rFonts w:ascii="Times New Roman" w:hAnsi="Times New Roman" w:cs="Times New Roman"/>
-          <w:sz w:val="24"/>
-          <w:szCs w:val="24"/>
-        </w:rPr>
-        <w:t xml:space="preserve">. She exhibited extensively in Europe, U.S.A. and the Middle East and her paintings have been acquired by several museums, including the Museum of Modern Art of Paris, the museums of New York, of Cincinnati, of Edinburgh, of Pittsburgh, the Museum of Painting and Sculpture of Istanbul, Mathaf: Arab Museum of Modern Art, the Museum of Hittite Art of Ankara, and private collections.  </w:t>
+        <w:t xml:space="preserve">. She exhibited extensively in Europe, </w:t>
+      </w:r>
+      <w:r>
+        <w:rPr>
+          <w:rFonts w:ascii="Times New Roman" w:hAnsi="Times New Roman" w:cs="Times New Roman"/>
+          <w:sz w:val="24"/>
+          <w:szCs w:val="24"/>
+        </w:rPr>
+        <w:t xml:space="preserve">the </w:t>
+      </w:r>
+      <w:r>
+        <w:rPr>
+          <w:rFonts w:ascii="Times New Roman" w:hAnsi="Times New Roman" w:cs="Times New Roman"/>
+          <w:sz w:val="24"/>
+          <w:szCs w:val="24"/>
+        </w:rPr>
+        <w:t>U.S.A.</w:t>
+      </w:r>
+      <w:r>
+        <w:rPr>
+          <w:rFonts w:ascii="Times New Roman" w:hAnsi="Times New Roman" w:cs="Times New Roman"/>
+          <w:sz w:val="24"/>
+          <w:szCs w:val="24"/>
+        </w:rPr>
+        <w:t>,</w:t>
+      </w:r>
+      <w:r>
+        <w:rPr>
+          <w:rFonts w:ascii="Times New Roman" w:hAnsi="Times New Roman" w:cs="Times New Roman"/>
+          <w:sz w:val="24"/>
+          <w:szCs w:val="24"/>
+        </w:rPr>
+        <w:t xml:space="preserve"> and the Middle East and her paintings have been acquired by </w:t>
+      </w:r>
+      <w:r>
+        <w:rPr>
+          <w:rFonts w:ascii="Times New Roman" w:hAnsi="Times New Roman" w:cs="Times New Roman"/>
+          <w:sz w:val="24"/>
+          <w:szCs w:val="24"/>
+        </w:rPr>
+        <w:t>many</w:t>
+      </w:r>
+      <w:r>
+        <w:rPr>
+          <w:rFonts w:ascii="Times New Roman" w:hAnsi="Times New Roman" w:cs="Times New Roman"/>
+          <w:sz w:val="24"/>
+          <w:szCs w:val="24"/>
+        </w:rPr>
+        <w:t xml:space="preserve"> museums, including the</w:t>
+      </w:r>
+      <w:r>
+        <w:rPr>
+          <w:rFonts w:ascii="Times New Roman" w:hAnsi="Times New Roman" w:cs="Times New Roman"/>
+          <w:sz w:val="24"/>
+          <w:szCs w:val="24"/>
+        </w:rPr>
+        <w:t xml:space="preserve"> Museum of Modern Art of Paris; </w:t>
+      </w:r>
+      <w:r>
+        <w:rPr>
+          <w:rFonts w:ascii="Times New Roman" w:hAnsi="Times New Roman" w:cs="Times New Roman"/>
+          <w:sz w:val="24"/>
+          <w:szCs w:val="24"/>
+        </w:rPr>
+        <w:t xml:space="preserve">the museums of New York, </w:t>
+      </w:r>
+      <w:r>
+        <w:rPr>
+          <w:rFonts w:ascii="Times New Roman" w:hAnsi="Times New Roman" w:cs="Times New Roman"/>
+          <w:sz w:val="24"/>
+          <w:szCs w:val="24"/>
+        </w:rPr>
+        <w:t xml:space="preserve">Cincinnati, Pittsburgh, of Edinburgh; </w:t>
+      </w:r>
+      <w:r>
+        <w:rPr>
+          <w:rFonts w:ascii="Times New Roman" w:hAnsi="Times New Roman" w:cs="Times New Roman"/>
+          <w:sz w:val="24"/>
+          <w:szCs w:val="24"/>
+        </w:rPr>
+        <w:t xml:space="preserve">the Museum of Painting and Sculpture of Istanbul, </w:t>
+      </w:r>
+      <w:proofErr w:type="spellStart"/>
+      <w:r>
+        <w:rPr>
+          <w:rFonts w:ascii="Times New Roman" w:hAnsi="Times New Roman" w:cs="Times New Roman"/>
+          <w:sz w:val="24"/>
+          <w:szCs w:val="24"/>
+        </w:rPr>
+        <w:t>Mathaf</w:t>
+      </w:r>
+      <w:proofErr w:type="spellEnd"/>
+      <w:r>
+        <w:rPr>
+          <w:rFonts w:ascii="Times New Roman" w:hAnsi="Times New Roman" w:cs="Times New Roman"/>
+          <w:sz w:val="24"/>
+          <w:szCs w:val="24"/>
+        </w:rPr>
+        <w:t xml:space="preserve">: </w:t>
+      </w:r>
+      <w:r>
+        <w:rPr>
+          <w:rFonts w:ascii="Times New Roman" w:hAnsi="Times New Roman" w:cs="Times New Roman"/>
+          <w:sz w:val="24"/>
+          <w:szCs w:val="24"/>
+        </w:rPr>
+        <w:t xml:space="preserve">the </w:t>
+      </w:r>
+      <w:r>
+        <w:rPr>
+          <w:rFonts w:ascii="Times New Roman" w:hAnsi="Times New Roman" w:cs="Times New Roman"/>
+          <w:sz w:val="24"/>
+          <w:szCs w:val="24"/>
+        </w:rPr>
+        <w:t xml:space="preserve">Arab Museum of Modern Art, </w:t>
+      </w:r>
+      <w:r>
+        <w:rPr>
+          <w:rFonts w:ascii="Times New Roman" w:hAnsi="Times New Roman" w:cs="Times New Roman"/>
+          <w:sz w:val="24"/>
+          <w:szCs w:val="24"/>
+        </w:rPr>
+        <w:t xml:space="preserve">and </w:t>
+      </w:r>
+      <w:r>
+        <w:rPr>
+          <w:rFonts w:ascii="Times New Roman" w:hAnsi="Times New Roman" w:cs="Times New Roman"/>
+          <w:sz w:val="24"/>
+          <w:szCs w:val="24"/>
+        </w:rPr>
+        <w:t>the M</w:t>
+      </w:r>
+      <w:r>
+        <w:rPr>
+          <w:rFonts w:ascii="Times New Roman" w:hAnsi="Times New Roman" w:cs="Times New Roman"/>
+          <w:sz w:val="24"/>
+          <w:szCs w:val="24"/>
+        </w:rPr>
+        <w:t xml:space="preserve">useum of Hittite Art of Ankara – as well as </w:t>
+      </w:r>
+      <w:r>
+        <w:rPr>
+          <w:rFonts w:ascii="Times New Roman" w:hAnsi="Times New Roman" w:cs="Times New Roman"/>
+          <w:sz w:val="24"/>
+          <w:szCs w:val="24"/>
+        </w:rPr>
+        <w:t xml:space="preserve">private collections.  </w:t>
       </w:r>
     </w:p>
     <w:p>
@@ -844,16 +1154,24 @@
           <w:sz w:val="24"/>
           <w:szCs w:val="24"/>
         </w:rPr>
-        <w:t>Ecole</w:t>
-      </w:r>
-      <w:proofErr w:type="spellEnd"/>
-      <w:r>
-        <w:rPr>
-          <w:rFonts w:ascii="Times New Roman" w:hAnsi="Times New Roman" w:cs="Times New Roman"/>
-          <w:sz w:val="24"/>
-          <w:szCs w:val="24"/>
-        </w:rPr>
-        <w:t xml:space="preserve"> de Pari</w:t>
+        <w:t>École</w:t>
+      </w:r>
+      <w:proofErr w:type="spellEnd"/>
+      <w:r>
+        <w:rPr>
+          <w:rFonts w:ascii="Times New Roman" w:hAnsi="Times New Roman" w:cs="Times New Roman"/>
+          <w:sz w:val="24"/>
+          <w:szCs w:val="24"/>
+        </w:rPr>
+        <w:t xml:space="preserve"> </w:t>
+      </w:r>
+      <w:r>
+        <w:rPr>
+          <w:rFonts w:ascii="Times New Roman" w:hAnsi="Times New Roman" w:cs="Times New Roman"/>
+          <w:sz w:val="24"/>
+          <w:szCs w:val="24"/>
+        </w:rPr>
+        <w:t>de Pari</w:t>
       </w:r>
       <w:r>
         <w:rPr>
@@ -1119,6 +1437,78 @@
           <w:sz w:val="24"/>
           <w:szCs w:val="24"/>
         </w:rPr>
+        <w:t xml:space="preserve"> </w:t>
+      </w:r>
+      <w:r>
+        <w:rPr>
+          <w:rFonts w:ascii="Times New Roman" w:hAnsi="Times New Roman" w:cs="Times New Roman"/>
+          <w:sz w:val="24"/>
+          <w:szCs w:val="24"/>
+        </w:rPr>
+        <w:t>from</w:t>
+      </w:r>
+      <w:r>
+        <w:rPr>
+          <w:rFonts w:ascii="Times New Roman" w:hAnsi="Times New Roman" w:cs="Times New Roman"/>
+          <w:sz w:val="24"/>
+          <w:szCs w:val="24"/>
+        </w:rPr>
+        <w:t xml:space="preserve"> </w:t>
+      </w:r>
+      <w:r>
+        <w:rPr>
+          <w:rFonts w:ascii="Times New Roman" w:hAnsi="Times New Roman" w:cs="Times New Roman"/>
+          <w:sz w:val="24"/>
+          <w:szCs w:val="24"/>
+        </w:rPr>
+        <w:t xml:space="preserve">contemporary </w:t>
+      </w:r>
+      <w:r>
+        <w:rPr>
+          <w:rFonts w:ascii="Times New Roman" w:hAnsi="Times New Roman" w:cs="Times New Roman"/>
+          <w:sz w:val="24"/>
+          <w:szCs w:val="24"/>
+        </w:rPr>
+        <w:t>Western artists</w:t>
+      </w:r>
+      <w:r>
+        <w:rPr>
+          <w:rFonts w:ascii="Times New Roman" w:hAnsi="Times New Roman" w:cs="Times New Roman"/>
+          <w:sz w:val="24"/>
+          <w:szCs w:val="24"/>
+        </w:rPr>
+        <w:t>,</w:t>
+      </w:r>
+      <w:r>
+        <w:rPr>
+          <w:rFonts w:ascii="Times New Roman" w:hAnsi="Times New Roman" w:cs="Times New Roman"/>
+          <w:sz w:val="24"/>
+          <w:szCs w:val="24"/>
+        </w:rPr>
+        <w:t xml:space="preserve"> </w:t>
+      </w:r>
+      <w:r>
+        <w:rPr>
+          <w:rFonts w:ascii="Times New Roman" w:hAnsi="Times New Roman" w:cs="Times New Roman"/>
+          <w:sz w:val="24"/>
+          <w:szCs w:val="24"/>
+        </w:rPr>
+        <w:t xml:space="preserve">in particular </w:t>
+      </w:r>
+      <w:r>
+        <w:rPr>
+          <w:rFonts w:ascii="Times New Roman" w:hAnsi="Times New Roman" w:cs="Times New Roman"/>
+          <w:sz w:val="24"/>
+          <w:szCs w:val="24"/>
+        </w:rPr>
+        <w:t>the works</w:t>
+      </w:r>
+      <w:r>
+        <w:rPr>
+          <w:rFonts w:ascii="Times New Roman" w:hAnsi="Times New Roman" w:cs="Times New Roman"/>
+          <w:sz w:val="24"/>
+          <w:szCs w:val="24"/>
+        </w:rPr>
         <w:t xml:space="preserve"> of </w:t>
       </w:r>
       <w:r>
@@ -1127,23 +1517,83 @@
           <w:sz w:val="24"/>
           <w:szCs w:val="24"/>
         </w:rPr>
-        <w:t xml:space="preserve">contemporary </w:t>
-      </w:r>
-      <w:r>
-        <w:rPr>
-          <w:rFonts w:ascii="Times New Roman" w:hAnsi="Times New Roman" w:cs="Times New Roman"/>
-          <w:sz w:val="24"/>
-          <w:szCs w:val="24"/>
-        </w:rPr>
-        <w:t>Western artists</w:t>
-      </w:r>
-      <w:r>
-        <w:rPr>
-          <w:rFonts w:ascii="Times New Roman" w:hAnsi="Times New Roman" w:cs="Times New Roman"/>
-          <w:sz w:val="24"/>
-          <w:szCs w:val="24"/>
-        </w:rPr>
-        <w:t>,</w:t>
+        <w:t xml:space="preserve">Joan </w:t>
+      </w:r>
+      <w:proofErr w:type="spellStart"/>
+      <w:r>
+        <w:rPr>
+          <w:rFonts w:ascii="Times New Roman" w:hAnsi="Times New Roman" w:cs="Times New Roman"/>
+          <w:sz w:val="24"/>
+          <w:szCs w:val="24"/>
+        </w:rPr>
+        <w:t>Miró</w:t>
+      </w:r>
+      <w:proofErr w:type="spellEnd"/>
+      <w:r>
+        <w:rPr>
+          <w:rFonts w:ascii="Times New Roman" w:hAnsi="Times New Roman" w:cs="Times New Roman"/>
+          <w:sz w:val="24"/>
+          <w:szCs w:val="24"/>
+        </w:rPr>
+        <w:t xml:space="preserve">, Henri Matisse and Pablo Picasso. </w:t>
+      </w:r>
+      <w:r>
+        <w:rPr>
+          <w:rFonts w:ascii="Times New Roman" w:hAnsi="Times New Roman" w:cs="Times New Roman"/>
+          <w:sz w:val="24"/>
+          <w:szCs w:val="24"/>
+        </w:rPr>
+        <w:t>Since</w:t>
+      </w:r>
+      <w:r>
+        <w:rPr>
+          <w:rFonts w:ascii="Times New Roman" w:hAnsi="Times New Roman" w:cs="Times New Roman"/>
+          <w:sz w:val="24"/>
+          <w:szCs w:val="24"/>
+        </w:rPr>
+        <w:t xml:space="preserve"> her death, </w:t>
+      </w:r>
+      <w:proofErr w:type="spellStart"/>
+      <w:r>
+        <w:rPr>
+          <w:rFonts w:ascii="Times New Roman" w:hAnsi="Times New Roman" w:cs="Times New Roman"/>
+          <w:sz w:val="24"/>
+          <w:szCs w:val="24"/>
+        </w:rPr>
+        <w:t>Zeid's</w:t>
+      </w:r>
+      <w:proofErr w:type="spellEnd"/>
+      <w:r>
+        <w:rPr>
+          <w:rFonts w:ascii="Times New Roman" w:hAnsi="Times New Roman" w:cs="Times New Roman"/>
+          <w:sz w:val="24"/>
+          <w:szCs w:val="24"/>
+        </w:rPr>
+        <w:t xml:space="preserve"> immense visual legacy </w:t>
+      </w:r>
+      <w:r>
+        <w:rPr>
+          <w:rFonts w:ascii="Times New Roman" w:hAnsi="Times New Roman" w:cs="Times New Roman"/>
+          <w:sz w:val="24"/>
+          <w:szCs w:val="24"/>
+        </w:rPr>
+        <w:t>has continued</w:t>
+      </w:r>
+      <w:r>
+        <w:rPr>
+          <w:rFonts w:ascii="Times New Roman" w:hAnsi="Times New Roman" w:cs="Times New Roman"/>
+          <w:sz w:val="24"/>
+          <w:szCs w:val="24"/>
+        </w:rPr>
+        <w:t xml:space="preserve"> to present</w:t>
+      </w:r>
+      <w:r>
+        <w:rPr>
+          <w:rFonts w:ascii="Times New Roman" w:hAnsi="Times New Roman" w:cs="Times New Roman"/>
+          <w:sz w:val="24"/>
+          <w:szCs w:val="24"/>
+        </w:rPr>
+        <w:t xml:space="preserve"> a</w:t>
       </w:r>
       <w:r>
         <w:rPr>
@@ -1159,76 +1609,42 @@
           <w:sz w:val="24"/>
           <w:szCs w:val="24"/>
         </w:rPr>
-        <w:t xml:space="preserve">in particular those of </w:t>
-      </w:r>
-      <w:r>
-        <w:rPr>
-          <w:rFonts w:ascii="Times New Roman" w:hAnsi="Times New Roman" w:cs="Times New Roman"/>
-          <w:sz w:val="24"/>
-          <w:szCs w:val="24"/>
-        </w:rPr>
-        <w:t xml:space="preserve">Joan </w:t>
-      </w:r>
-      <w:proofErr w:type="spellStart"/>
-      <w:r>
-        <w:rPr>
-          <w:rFonts w:ascii="Times New Roman" w:hAnsi="Times New Roman" w:cs="Times New Roman"/>
-          <w:sz w:val="24"/>
-          <w:szCs w:val="24"/>
-        </w:rPr>
-        <w:t>Miró</w:t>
-      </w:r>
-      <w:proofErr w:type="spellEnd"/>
-      <w:r>
-        <w:rPr>
-          <w:rFonts w:ascii="Times New Roman" w:hAnsi="Times New Roman" w:cs="Times New Roman"/>
-          <w:sz w:val="24"/>
-          <w:szCs w:val="24"/>
-        </w:rPr>
-        <w:t xml:space="preserve">, Henri Matisse and Pablo Picasso. </w:t>
-      </w:r>
-      <w:r>
-        <w:rPr>
-          <w:rFonts w:ascii="Times New Roman" w:hAnsi="Times New Roman" w:cs="Times New Roman"/>
-          <w:sz w:val="24"/>
-          <w:szCs w:val="24"/>
-        </w:rPr>
-        <w:t xml:space="preserve">After her death, </w:t>
-      </w:r>
-      <w:proofErr w:type="spellStart"/>
-      <w:r>
-        <w:rPr>
-          <w:rFonts w:ascii="Times New Roman" w:hAnsi="Times New Roman" w:cs="Times New Roman"/>
-          <w:sz w:val="24"/>
-          <w:szCs w:val="24"/>
-        </w:rPr>
-        <w:t>Zeid's</w:t>
-      </w:r>
-      <w:proofErr w:type="spellEnd"/>
-      <w:r>
-        <w:rPr>
-          <w:rFonts w:ascii="Times New Roman" w:hAnsi="Times New Roman" w:cs="Times New Roman"/>
-          <w:sz w:val="24"/>
-          <w:szCs w:val="24"/>
-        </w:rPr>
-        <w:t xml:space="preserve"> immense visual legacy </w:t>
-      </w:r>
-      <w:r>
-        <w:rPr>
-          <w:rFonts w:ascii="Times New Roman" w:hAnsi="Times New Roman" w:cs="Times New Roman"/>
-          <w:sz w:val="24"/>
-          <w:szCs w:val="24"/>
-        </w:rPr>
-        <w:t>continues to present</w:t>
-      </w:r>
-      <w:r>
-        <w:rPr>
-          <w:rFonts w:ascii="Times New Roman" w:hAnsi="Times New Roman" w:cs="Times New Roman"/>
-          <w:sz w:val="24"/>
-          <w:szCs w:val="24"/>
-        </w:rPr>
-        <w:t xml:space="preserve"> an amalgam of narratives which highlight the development of Modern Turkish Art. </w:t>
-      </w:r>
+        <w:t>fusion</w:t>
+      </w:r>
+      <w:r>
+        <w:rPr>
+          <w:rFonts w:ascii="Times New Roman" w:hAnsi="Times New Roman" w:cs="Times New Roman"/>
+          <w:sz w:val="24"/>
+          <w:szCs w:val="24"/>
+        </w:rPr>
+        <w:t xml:space="preserve"> of narratives </w:t>
+      </w:r>
+      <w:r>
+        <w:rPr>
+          <w:rFonts w:ascii="Times New Roman" w:hAnsi="Times New Roman" w:cs="Times New Roman"/>
+          <w:sz w:val="24"/>
+          <w:szCs w:val="24"/>
+        </w:rPr>
+        <w:t xml:space="preserve">that </w:t>
+      </w:r>
+      <w:r>
+        <w:rPr>
+          <w:rFonts w:ascii="Times New Roman" w:hAnsi="Times New Roman" w:cs="Times New Roman"/>
+          <w:sz w:val="24"/>
+          <w:szCs w:val="24"/>
+        </w:rPr>
+        <w:t>highlight the dev</w:t>
+      </w:r>
+      <w:r>
+        <w:rPr>
+          <w:rFonts w:ascii="Times New Roman" w:hAnsi="Times New Roman" w:cs="Times New Roman"/>
+          <w:sz w:val="24"/>
+          <w:szCs w:val="24"/>
+        </w:rPr>
+        <w:t>elopment of Modern Turkish Art.</w:t>
+      </w:r>
+      <w:bookmarkStart w:id="0" w:name="_GoBack"/>
+      <w:bookmarkEnd w:id="0"/>
     </w:p>
     <w:p>
       <w:pPr>
@@ -1249,19 +1665,7 @@
           <w:sz w:val="24"/>
           <w:szCs w:val="24"/>
         </w:rPr>
-        <w:t xml:space="preserve">References </w:t>
-      </w:r>
-      <w:bookmarkStart w:id="0" w:name="_GoBack"/>
-      <w:bookmarkEnd w:id="0"/>
-      <w:r>
-        <w:rPr>
-          <w:rFonts w:ascii="Times New Roman" w:hAnsi="Times New Roman" w:cs="Times New Roman"/>
-          <w:b/>
-          <w:bCs/>
-          <w:sz w:val="24"/>
-          <w:szCs w:val="24"/>
-        </w:rPr>
-        <w:t xml:space="preserve">Further Reading </w:t>
+        <w:t xml:space="preserve">References Further Reading </w:t>
       </w:r>
     </w:p>
     <w:p>
@@ -1517,6 +1921,7 @@
           <w:sz w:val="24"/>
           <w:szCs w:val="24"/>
         </w:rPr>
+        <w:lastRenderedPageBreak/>
         <w:t>Berktay</w:t>
       </w:r>
       <w:proofErr w:type="spellEnd"/>
@@ -1710,7 +2115,6 @@
           <w:sz w:val="24"/>
           <w:szCs w:val="24"/>
         </w:rPr>
-        <w:lastRenderedPageBreak/>
         <w:t>Eigner</w:t>
       </w:r>
       <w:proofErr w:type="spellEnd"/>
@@ -1759,8 +2163,9 @@
           <w:sz w:val="24"/>
           <w:szCs w:val="24"/>
         </w:rPr>
-        <w:t>servet</w:t>
-      </w:r>
+        <w:t>servet-i</w:t>
+      </w:r>
+      <w:proofErr w:type="spellEnd"/>
       <w:proofErr w:type="gramEnd"/>
       <w:r>
         <w:rPr>
@@ -1768,15 +2173,6 @@
           <w:sz w:val="24"/>
           <w:szCs w:val="24"/>
         </w:rPr>
-        <w:t>-i</w:t>
-      </w:r>
-      <w:proofErr w:type="spellEnd"/>
-      <w:r>
-        <w:rPr>
-          <w:rFonts w:ascii="Times New Roman" w:hAnsi="Times New Roman" w:cs="Times New Roman"/>
-          <w:sz w:val="24"/>
-          <w:szCs w:val="24"/>
-        </w:rPr>
         <w:t xml:space="preserve"> </w:t>
       </w:r>
       <w:proofErr w:type="spellStart"/>
@@ -1831,8 +2227,18 @@
           <w:sz w:val="24"/>
           <w:szCs w:val="24"/>
         </w:rPr>
-        <w:t xml:space="preserve"> http://global.britannica.com/EBchecked/topic/535954/Servet-i-Funun (Accessed 14 January 2014).</w:t>
-      </w:r>
+        <w:t xml:space="preserve"> </w:t>
+      </w:r>
+      <w:proofErr w:type="gramStart"/>
+      <w:r>
+        <w:rPr>
+          <w:rFonts w:ascii="Times New Roman" w:hAnsi="Times New Roman" w:cs="Times New Roman"/>
+          <w:sz w:val="24"/>
+          <w:szCs w:val="24"/>
+        </w:rPr>
+        <w:t>http://global.britannica.com/EBchecked/topic/535954/Servet-i-Funun (Accessed 14 January 2014).</w:t>
+      </w:r>
+      <w:proofErr w:type="gramEnd"/>
     </w:p>
     <w:p>
       <w:pPr>
@@ -2207,7 +2613,7 @@
       </w:pPr>
     </w:pPrDefault>
   </w:docDefaults>
-  <w:latentStyles w:defLockedState="0" w:defUIPriority="99" w:defSemiHidden="1" w:defUnhideWhenUsed="1" w:defQFormat="0" w:count="276">
+  <w:latentStyles w:defLockedState="0" w:defUIPriority="99" w:defSemiHidden="1" w:defUnhideWhenUsed="1" w:defQFormat="0" w:count="267">
     <w:lsdException w:name="Normal" w:semiHidden="0" w:uiPriority="0" w:unhideWhenUsed="0" w:qFormat="1"/>
     <w:lsdException w:name="heading 1" w:semiHidden="0" w:uiPriority="9" w:unhideWhenUsed="0" w:qFormat="1"/>
     <w:lsdException w:name="heading 2" w:uiPriority="9" w:qFormat="1"/>
@@ -2479,7 +2885,7 @@
 </file>
 
 <file path=word/stylesWithEffects.xml><?xml version="1.0" encoding="utf-8"?>
-<w:styles xmlns:wpc="http://schemas.microsoft.com/office/word/2010/wordprocessingCanvas" xmlns:mo="http://schemas.microsoft.com/office/mac/office/2008/main" xmlns:mc="http://schemas.openxmlformats.org/markup-compatibility/2006" xmlns:mv="urn:schemas-microsoft-com:mac:vml" xmlns:o="urn:schemas-microsoft-com:office:office" xmlns:r="http://schemas.openxmlformats.org/officeDocument/2006/relationships" xmlns:m="http://schemas.openxmlformats.org/officeDocument/2006/math" xmlns:v="urn:schemas-microsoft-com:vml" xmlns:wp14="http://schemas.microsoft.com/office/word/2010/wordprocessingDrawing" xmlns:wp="http://schemas.openxmlformats.org/drawingml/2006/wordprocessingDrawing" xmlns:w10="urn:schemas-microsoft-com:office:word" xmlns:w="http://schemas.openxmlformats.org/wordprocessingml/2006/main" xmlns:w14="http://schemas.microsoft.com/office/word/2010/wordml" xmlns:wpg="http://schemas.microsoft.com/office/word/2010/wordprocessingGroup" xmlns:wpi="http://schemas.microsoft.com/office/word/2010/wordprocessingInk" xmlns:wne="http://schemas.microsoft.com/office/word/2006/wordml" xmlns:wps="http://schemas.microsoft.com/office/word/2010/wordprocessingShape" mc:Ignorable="w14 wp14">
+<w:styles xmlns:wpc="http://schemas.microsoft.com/office/word/2010/wordprocessingCanvas" xmlns:mc="http://schemas.openxmlformats.org/markup-compatibility/2006" xmlns:o="urn:schemas-microsoft-com:office:office" xmlns:r="http://schemas.openxmlformats.org/officeDocument/2006/relationships" xmlns:m="http://schemas.openxmlformats.org/officeDocument/2006/math" xmlns:v="urn:schemas-microsoft-com:vml" xmlns:wp14="http://schemas.microsoft.com/office/word/2010/wordprocessingDrawing" xmlns:wp="http://schemas.openxmlformats.org/drawingml/2006/wordprocessingDrawing" xmlns:w10="urn:schemas-microsoft-com:office:word" xmlns:w="http://schemas.openxmlformats.org/wordprocessingml/2006/main" xmlns:w14="http://schemas.microsoft.com/office/word/2010/wordml" xmlns:wpg="http://schemas.microsoft.com/office/word/2010/wordprocessingGroup" xmlns:wpi="http://schemas.microsoft.com/office/word/2010/wordprocessingInk" xmlns:wne="http://schemas.microsoft.com/office/word/2006/wordml" xmlns:wps="http://schemas.microsoft.com/office/word/2010/wordprocessingShape" mc:Ignorable="w14 wp14">
   <w:docDefaults>
     <w:rPrDefault>
       <w:rPr>
@@ -2495,7 +2901,7 @@
       </w:pPr>
     </w:pPrDefault>
   </w:docDefaults>
-  <w:latentStyles w:defLockedState="0" w:defUIPriority="99" w:defSemiHidden="1" w:defUnhideWhenUsed="1" w:defQFormat="0" w:count="276">
+  <w:latentStyles w:defLockedState="0" w:defUIPriority="99" w:defSemiHidden="1" w:defUnhideWhenUsed="1" w:defQFormat="0" w:count="267">
     <w:lsdException w:name="Normal" w:semiHidden="0" w:uiPriority="0" w:unhideWhenUsed="0" w:qFormat="1"/>
     <w:lsdException w:name="heading 1" w:semiHidden="0" w:uiPriority="9" w:unhideWhenUsed="0" w:qFormat="1"/>
     <w:lsdException w:name="heading 2" w:uiPriority="9" w:qFormat="1"/>
@@ -3056,7 +3462,7 @@
 </file>
 
 <file path=customXml/itemProps1.xml><?xml version="1.0" encoding="utf-8"?>
-<ds:datastoreItem xmlns:ds="http://schemas.openxmlformats.org/officeDocument/2006/customXml" ds:itemID="{9596E49B-5FCF-0840-8771-F8547C6EAB85}">
+<ds:datastoreItem xmlns:ds="http://schemas.openxmlformats.org/officeDocument/2006/customXml" ds:itemID="{EB82CBE2-ECEB-4ECE-866D-E7F1D406D336}">
   <ds:schemaRefs>
     <ds:schemaRef ds:uri="http://schemas.openxmlformats.org/officeDocument/2006/bibliography"/>
   </ds:schemaRefs>
